--- a/SavedDocuments/cxvx.docx
+++ b/SavedDocuments/cxvx.docx
@@ -40,12 +40,6 @@
       </w:pPr>
       <w:bookmarkStart w:id="2" w:name="Имя_Начальника"/>
       <w:bookmarkEnd w:id="2"/>
-      <w:r>
-        <w:rPr>
-          <w:rFonts w:ascii="Times New Roman" w:hAnsi="Times New Roman" w:cs="Times New Roman"/>
-        </w:rPr>
-        <w:t>zzxx</w:t>
-      </w:r>
     </w:p>
     <w:p>
       <w:pPr>
@@ -63,12 +57,6 @@
       </w:r>
       <w:bookmarkStart w:id="3" w:name="Имя_Кандидата"/>
       <w:bookmarkEnd w:id="3"/>
-      <w:r>
-        <w:rPr>
-          <w:rFonts w:ascii="Times New Roman" w:hAnsi="Times New Roman" w:cs="Times New Roman"/>
-        </w:rPr>
-        <w:t>sdvsb</w:t>
-      </w:r>
     </w:p>
     <w:p>
       <w:pPr>
@@ -119,14 +107,7 @@
         <w:rPr>
           <w:rFonts w:ascii="Times New Roman" w:hAnsi="Times New Roman" w:cs="Times New Roman"/>
         </w:rPr>
-        <w:t xml:space="preserve">Прошу принять меня на работу </w:t>
-      </w:r>
-      <w:proofErr w:type="gramStart"/>
-      <w:r>
-        <w:rPr>
-          <w:rFonts w:ascii="Times New Roman" w:hAnsi="Times New Roman" w:cs="Times New Roman"/>
-        </w:rPr>
-        <w:t xml:space="preserve">в </w:t>
+        <w:t xml:space="preserve">Прошу принять меня на работу в </w:t>
       </w:r>
       <w:bookmarkStart w:id="4" w:name="Название_компании2"/>
       <w:bookmarkEnd w:id="4"/>
@@ -140,23 +121,10 @@
         <w:rPr>
           <w:rFonts w:ascii="Times New Roman" w:hAnsi="Times New Roman" w:cs="Times New Roman"/>
         </w:rPr>
-        <w:t>в</w:t>
-      </w:r>
-      <w:proofErr w:type="gramEnd"/>
-      <w:r>
-        <w:rPr>
-          <w:rFonts w:ascii="Times New Roman" w:hAnsi="Times New Roman" w:cs="Times New Roman"/>
-        </w:rPr>
-        <w:t xml:space="preserve"> административный отдел на должность менеджера по снабжению с </w:t>
+        <w:t xml:space="preserve">в административный отдел на должность менеджера по снабжению с </w:t>
       </w:r>
       <w:bookmarkStart w:id="5" w:name="Дата_Приема"/>
       <w:bookmarkEnd w:id="5"/>
-      <w:r>
-        <w:rPr>
-          <w:rFonts w:ascii="Times New Roman" w:hAnsi="Times New Roman" w:cs="Times New Roman"/>
-        </w:rPr>
-        <w:t>dcsdv</w:t>
-      </w:r>
       <w:r>
         <w:rPr>
           <w:rFonts w:ascii="Times New Roman" w:hAnsi="Times New Roman" w:cs="Times New Roman"/>
@@ -230,12 +198,6 @@
               <w:rPr>
                 <w:rFonts w:ascii="Times New Roman" w:hAnsi="Times New Roman" w:cs="Times New Roman"/>
               </w:rPr>
-              <w:t>sdcs</w:t>
-            </w:r>
-            <w:r>
-              <w:rPr>
-                <w:rFonts w:ascii="Times New Roman" w:hAnsi="Times New Roman" w:cs="Times New Roman"/>
-              </w:rPr>
               <w:t xml:space="preserve"> </w:t>
             </w:r>
             <w:r>
@@ -265,14 +227,6 @@
             </w:pPr>
             <w:bookmarkStart w:id="7" w:name="Имя_Кандидата2"/>
             <w:bookmarkEnd w:id="7"/>
-            <w:r>
-              <w:rPr>
-                <w:rFonts w:ascii="Times New Roman" w:hAnsi="Times New Roman" w:cs="Times New Roman"/>
-                <w:i/>
-                <w:iCs/>
-              </w:rPr>
-              <w:t>dssbv</w:t>
-            </w:r>
           </w:p>
         </w:tc>
         <w:tc>
@@ -295,12 +249,6 @@
             </w:r>
             <w:bookmarkStart w:id="8" w:name="Имя_Кандидата3"/>
             <w:bookmarkEnd w:id="8"/>
-            <w:r>
-              <w:rPr>
-                <w:rFonts w:ascii="Times New Roman" w:hAnsi="Times New Roman" w:cs="Times New Roman"/>
-              </w:rPr>
-              <w:t>xxxcx</w:t>
-            </w:r>
             <w:r>
               <w:rPr>
                 <w:rFonts w:ascii="Times New Roman" w:hAnsi="Times New Roman" w:cs="Times New Roman"/>
